--- a/Housing Data/Project 1 Summary WriteUp.docx
+++ b/Housing Data/Project 1 Summary WriteUp.docx
@@ -49,7 +49,23 @@
           <w:sz w:val="24"/>
           <w:szCs w:val="24"/>
         </w:rPr>
-        <w:t xml:space="preserve"> What were the general trend of unemployment, house prices, and birth rates resulting from the great recession?</w:t>
+        <w:t xml:space="preserve"> What were the general trend of unemployment, house prices, and birth rates resulting from the </w:t>
+      </w:r>
+      <w:r>
+        <w:rPr>
+          <w:rFonts w:ascii="Times New Roman" w:hAnsi="Times New Roman" w:cs="Times New Roman"/>
+          <w:sz w:val="24"/>
+          <w:szCs w:val="24"/>
+        </w:rPr>
+        <w:t>Global Financial Crisis</w:t>
+      </w:r>
+      <w:r>
+        <w:rPr>
+          <w:rFonts w:ascii="Times New Roman" w:hAnsi="Times New Roman" w:cs="Times New Roman"/>
+          <w:sz w:val="24"/>
+          <w:szCs w:val="24"/>
+        </w:rPr>
+        <w:t>?</w:t>
       </w:r>
       <w:r>
         <w:rPr>
@@ -381,24 +397,40 @@
         </w:rPr>
         <w:t xml:space="preserve">two states of vastly different CLF sizes, we can see that regardless of the population of the CLF, the unemployment rate still follows the trend of peaking at 2009-2010 but then slowly decreasing. They even have similar </w:t>
       </w:r>
-      <w:proofErr w:type="spellStart"/>
-      <w:r>
-        <w:rPr>
-          <w:rFonts w:ascii="Times New Roman" w:hAnsi="Times New Roman" w:cs="Times New Roman"/>
-          <w:sz w:val="24"/>
-          <w:szCs w:val="24"/>
-        </w:rPr>
-        <w:t>r-values</w:t>
-      </w:r>
-      <w:proofErr w:type="spellEnd"/>
-      <w:r>
-        <w:rPr>
-          <w:rFonts w:ascii="Times New Roman" w:hAnsi="Times New Roman" w:cs="Times New Roman"/>
-          <w:sz w:val="24"/>
-          <w:szCs w:val="24"/>
-        </w:rPr>
-        <w:t xml:space="preserve"> as well as shown below. </w:t>
-      </w:r>
+      <w:r>
+        <w:rPr>
+          <w:rFonts w:ascii="Times New Roman" w:hAnsi="Times New Roman" w:cs="Times New Roman"/>
+          <w:sz w:val="24"/>
+          <w:szCs w:val="24"/>
+        </w:rPr>
+        <w:t>R</w:t>
+      </w:r>
+      <w:r>
+        <w:rPr>
+          <w:rFonts w:ascii="Times New Roman" w:hAnsi="Times New Roman" w:cs="Times New Roman"/>
+          <w:sz w:val="24"/>
+          <w:szCs w:val="24"/>
+        </w:rPr>
+        <w:t>-values</w:t>
+      </w:r>
+      <w:r>
+        <w:rPr>
+          <w:rFonts w:ascii="Times New Roman" w:hAnsi="Times New Roman" w:cs="Times New Roman"/>
+          <w:sz w:val="24"/>
+          <w:szCs w:val="24"/>
+        </w:rPr>
+        <w:t>, meaning they have similar strength and direction between the two variables</w:t>
+      </w:r>
+      <w:r>
+        <w:rPr>
+          <w:rFonts w:ascii="Times New Roman" w:hAnsi="Times New Roman" w:cs="Times New Roman"/>
+          <w:sz w:val="24"/>
+          <w:szCs w:val="24"/>
+        </w:rPr>
+        <w:t xml:space="preserve"> shown below. </w:t>
+      </w:r>
+      <w:bookmarkStart w:id="0" w:name="_GoBack"/>
+      <w:bookmarkEnd w:id="0"/>
     </w:p>
     <w:p>
       <w:pPr>
@@ -486,15 +518,15 @@
         <mc:AlternateContent>
           <mc:Choice Requires="wps">
             <w:drawing>
-              <wp:anchor distT="0" distB="0" distL="114300" distR="114300" simplePos="0" relativeHeight="251659264" behindDoc="0" locked="0" layoutInCell="1" allowOverlap="1" wp14:anchorId="2FD21483" wp14:editId="6F40D42B">
+              <wp:anchor distT="0" distB="0" distL="114300" distR="114300" simplePos="0" relativeHeight="251659264" behindDoc="0" locked="0" layoutInCell="1" allowOverlap="1" wp14:anchorId="2FD21483" wp14:editId="1FFC3F98">
                 <wp:simplePos x="0" y="0"/>
                 <wp:positionH relativeFrom="margin">
-                  <wp:posOffset>2705100</wp:posOffset>
+                  <wp:posOffset>2699657</wp:posOffset>
                 </wp:positionH>
                 <wp:positionV relativeFrom="paragraph">
-                  <wp:posOffset>9525</wp:posOffset>
+                  <wp:posOffset>12791</wp:posOffset>
                 </wp:positionV>
-                <wp:extent cx="1257300" cy="647700"/>
+                <wp:extent cx="1988457" cy="647700"/>
                 <wp:effectExtent l="0" t="0" r="0" b="0"/>
                 <wp:wrapNone/>
                 <wp:docPr id="6" name="TextBox 5">
@@ -512,7 +544,7 @@
                       <wps:spPr>
                         <a:xfrm>
                           <a:off x="0" y="0"/>
-                          <a:ext cx="1257300" cy="647700"/>
+                          <a:ext cx="1988457" cy="647700"/>
                         </a:xfrm>
                         <a:prstGeom prst="rect">
                           <a:avLst/>
@@ -536,7 +568,27 @@
                                 <w:sz w:val="36"/>
                                 <w:szCs w:val="36"/>
                               </w:rPr>
-                              <w:t>R-value: -0.551</w:t>
+                              <w:t xml:space="preserve">R-value: </w:t>
+                            </w:r>
+                            <w:r>
+                              <w:rPr>
+                                <w:rFonts w:hAnsi="Calibri"/>
+                                <w:color w:val="000000" w:themeColor="text1"/>
+                                <w:kern w:val="24"/>
+                                <w:sz w:val="36"/>
+                                <w:szCs w:val="36"/>
+                              </w:rPr>
+                              <w:t>-</w:t>
+                            </w:r>
+                            <w:r>
+                              <w:rPr>
+                                <w:rFonts w:hAnsi="Calibri"/>
+                                <w:color w:val="000000" w:themeColor="text1"/>
+                                <w:kern w:val="24"/>
+                                <w:sz w:val="36"/>
+                                <w:szCs w:val="36"/>
+                              </w:rPr>
+                              <w:t>0.551</w:t>
                             </w:r>
                           </w:p>
                         </w:txbxContent>
@@ -562,7 +614,7 @@
                 <v:stroke joinstyle="miter"/>
                 <v:path gradientshapeok="t" o:connecttype="rect"/>
               </v:shapetype>
-              <v:shape id="TextBox 5" o:spid="_x0000_s1026" type="#_x0000_t202" style="position:absolute;left:0;text-align:left;margin-left:213pt;margin-top:.75pt;width:99pt;height:51pt;z-index:251659264;visibility:visible;mso-wrap-style:square;mso-width-percent:0;mso-height-percent:0;mso-wrap-distance-left:9pt;mso-wrap-distance-top:0;mso-wrap-distance-right:9pt;mso-wrap-distance-bottom:0;mso-position-horizontal:absolute;mso-position-horizontal-relative:margin;mso-position-vertical:absolute;mso-position-vertical-relative:text;mso-width-percent:0;mso-height-percent:0;mso-width-relative:margin;mso-height-relative:margin;v-text-anchor:top" o:gfxdata="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" filled="f" stroked="f">
+              <v:shape id="TextBox 5" o:spid="_x0000_s1026" type="#_x0000_t202" style="position:absolute;left:0;text-align:left;margin-left:212.55pt;margin-top:1pt;width:156.55pt;height:51pt;z-index:251659264;visibility:visible;mso-wrap-style:square;mso-width-percent:0;mso-height-percent:0;mso-wrap-distance-left:9pt;mso-wrap-distance-top:0;mso-wrap-distance-right:9pt;mso-wrap-distance-bottom:0;mso-position-horizontal:absolute;mso-position-horizontal-relative:margin;mso-position-vertical:absolute;mso-position-vertical-relative:text;mso-width-percent:0;mso-height-percent:0;mso-width-relative:margin;mso-height-relative:margin;v-text-anchor:top" o:gfxdata="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" filled="f" stroked="f">
                 <v:textbox>
                   <w:txbxContent>
                     <w:p>
@@ -580,7 +632,27 @@
                           <w:sz w:val="36"/>
                           <w:szCs w:val="36"/>
                         </w:rPr>
-                        <w:t>R-value: -0.551</w:t>
+                        <w:t xml:space="preserve">R-value: </w:t>
+                      </w:r>
+                      <w:r>
+                        <w:rPr>
+                          <w:rFonts w:hAnsi="Calibri"/>
+                          <w:color w:val="000000" w:themeColor="text1"/>
+                          <w:kern w:val="24"/>
+                          <w:sz w:val="36"/>
+                          <w:szCs w:val="36"/>
+                        </w:rPr>
+                        <w:t>-</w:t>
+                      </w:r>
+                      <w:r>
+                        <w:rPr>
+                          <w:rFonts w:hAnsi="Calibri"/>
+                          <w:color w:val="000000" w:themeColor="text1"/>
+                          <w:kern w:val="24"/>
+                          <w:sz w:val="36"/>
+                          <w:szCs w:val="36"/>
+                        </w:rPr>
+                        <w:t>0.551</w:t>
                       </w:r>
                     </w:p>
                   </w:txbxContent>
@@ -966,6 +1038,7 @@
       <w:r>
         <w:rPr>
           <w:rFonts w:ascii="Times New Roman" w:hAnsi="Times New Roman" w:cs="Times New Roman"/>
+          <w:noProof/>
           <w:sz w:val="24"/>
           <w:szCs w:val="24"/>
         </w:rPr>
@@ -1033,6 +1106,7 @@
       <w:r>
         <w:rPr>
           <w:rFonts w:ascii="Times New Roman" w:hAnsi="Times New Roman" w:cs="Times New Roman"/>
+          <w:noProof/>
           <w:sz w:val="24"/>
           <w:szCs w:val="24"/>
         </w:rPr>
@@ -1278,6 +1352,7 @@
       <w:r>
         <w:rPr>
           <w:rFonts w:ascii="Times New Roman" w:hAnsi="Times New Roman" w:cs="Times New Roman"/>
+          <w:noProof/>
           <w:sz w:val="24"/>
           <w:szCs w:val="24"/>
         </w:rPr>
@@ -1344,6 +1419,7 @@
       <w:r>
         <w:rPr>
           <w:rFonts w:ascii="Times New Roman" w:hAnsi="Times New Roman" w:cs="Times New Roman"/>
+          <w:noProof/>
           <w:sz w:val="24"/>
           <w:szCs w:val="24"/>
         </w:rPr>
@@ -1419,25 +1495,7 @@
           <w:sz w:val="24"/>
           <w:szCs w:val="24"/>
         </w:rPr>
-        <w:t xml:space="preserve">Is there a relationship between the unemployment rate in a State to the median house price in </w:t>
-      </w:r>
-      <w:r>
-        <w:rPr>
-          <w:rFonts w:ascii="Times New Roman" w:hAnsi="Times New Roman" w:cs="Times New Roman"/>
-          <w:color w:val="7030A0"/>
-          <w:sz w:val="24"/>
-          <w:szCs w:val="24"/>
-        </w:rPr>
-        <w:t>Rhode Island</w:t>
-      </w:r>
-      <w:r>
-        <w:rPr>
-          <w:rFonts w:ascii="Times New Roman" w:hAnsi="Times New Roman" w:cs="Times New Roman"/>
-          <w:color w:val="7030A0"/>
-          <w:sz w:val="24"/>
-          <w:szCs w:val="24"/>
-        </w:rPr>
-        <w:t>?</w:t>
+        <w:t>Is there a relationship between the unemployment rate in a State to the median house price in Rhode Island?</w:t>
       </w:r>
     </w:p>
     <w:p>
@@ -1542,31 +1600,7 @@
           <w:sz w:val="24"/>
           <w:szCs w:val="24"/>
         </w:rPr>
-        <w:t>Biggest dot going below the smaller dot shows that unemployment decreased</w:t>
-      </w:r>
-      <w:r>
-        <w:rPr>
-          <w:rFonts w:ascii="Times New Roman" w:hAnsi="Times New Roman" w:cs="Times New Roman"/>
-          <w:sz w:val="24"/>
-          <w:szCs w:val="24"/>
-        </w:rPr>
-        <w:t xml:space="preserve"> over time</w:t>
-      </w:r>
-      <w:r>
-        <w:rPr>
-          <w:rFonts w:ascii="Times New Roman" w:hAnsi="Times New Roman" w:cs="Times New Roman"/>
-          <w:sz w:val="24"/>
-          <w:szCs w:val="24"/>
-        </w:rPr>
-        <w:t xml:space="preserve">. However, it has shown that median house prices have </w:t>
-      </w:r>
-      <w:r>
-        <w:rPr>
-          <w:rFonts w:ascii="Times New Roman" w:hAnsi="Times New Roman" w:cs="Times New Roman"/>
-          <w:sz w:val="24"/>
-          <w:szCs w:val="24"/>
-        </w:rPr>
-        <w:t>steadily increased. Although not as high as California’s house prices but they follow a similar pattern of increase.</w:t>
+        <w:t>Biggest dot going below the smaller dot shows that unemployment decreased over time. However, it has shown that median house prices have steadily increased. Although not as high as California’s house prices but they follow a similar pattern of increase.</w:t>
       </w:r>
     </w:p>
     <w:p>
@@ -1591,6 +1625,7 @@
       <w:r>
         <w:rPr>
           <w:rFonts w:ascii="Times New Roman" w:hAnsi="Times New Roman" w:cs="Times New Roman"/>
+          <w:noProof/>
           <w:sz w:val="24"/>
           <w:szCs w:val="24"/>
         </w:rPr>
@@ -1657,6 +1692,7 @@
       <w:r>
         <w:rPr>
           <w:rFonts w:ascii="Times New Roman" w:hAnsi="Times New Roman" w:cs="Times New Roman"/>
+          <w:noProof/>
           <w:sz w:val="24"/>
           <w:szCs w:val="24"/>
         </w:rPr>
@@ -1876,6 +1912,7 @@
       <w:r>
         <w:rPr>
           <w:rFonts w:ascii="Times New Roman" w:hAnsi="Times New Roman" w:cs="Times New Roman"/>
+          <w:noProof/>
           <w:sz w:val="24"/>
           <w:szCs w:val="24"/>
         </w:rPr>
@@ -1942,6 +1979,7 @@
       <w:r>
         <w:rPr>
           <w:rFonts w:ascii="Times New Roman" w:hAnsi="Times New Roman" w:cs="Times New Roman"/>
+          <w:noProof/>
           <w:sz w:val="24"/>
           <w:szCs w:val="24"/>
         </w:rPr>
@@ -2030,6 +2068,7 @@
       <w:r>
         <w:rPr>
           <w:rFonts w:ascii="Times New Roman" w:hAnsi="Times New Roman" w:cs="Times New Roman"/>
+          <w:noProof/>
           <w:sz w:val="24"/>
           <w:szCs w:val="24"/>
         </w:rPr>
@@ -2097,6 +2136,7 @@
       <w:r>
         <w:rPr>
           <w:rFonts w:ascii="Times New Roman" w:hAnsi="Times New Roman" w:cs="Times New Roman"/>
+          <w:noProof/>
           <w:sz w:val="24"/>
           <w:szCs w:val="24"/>
         </w:rPr>
@@ -2374,17 +2414,7 @@
           <w:sz w:val="24"/>
           <w:szCs w:val="24"/>
         </w:rPr>
-        <w:t>The birth rates per region of highest/lowest births aren’t helping us draw an inverse relationship as we expected.</w:t>
-      </w:r>
-      <w:bookmarkStart w:id="0" w:name="_GoBack"/>
-      <w:bookmarkEnd w:id="0"/>
-      <w:r>
-        <w:rPr>
-          <w:rFonts w:ascii="Times New Roman" w:hAnsi="Times New Roman" w:cs="Times New Roman"/>
-          <w:sz w:val="24"/>
-          <w:szCs w:val="24"/>
-        </w:rPr>
-        <w:t xml:space="preserve"> </w:t>
+        <w:t xml:space="preserve">The birth rates per region of highest/lowest births aren’t helping us draw an inverse relationship as we expected. </w:t>
       </w:r>
     </w:p>
     <w:sectPr>
@@ -3800,6 +3830,7 @@
   <w:style w:type="character" w:default="1" w:styleId="DefaultParagraphFont">
     <w:name w:val="Default Paragraph Font"/>
     <w:uiPriority w:val="1"/>
+    <w:semiHidden/>
     <w:unhideWhenUsed/>
   </w:style>
   <w:style w:type="table" w:default="1" w:styleId="TableNormal">
